--- a/yabuki-a/PM演習矢吹a/斎藤へ/PM演習_コスト見積書_矢吹研A班.docx
+++ b/yabuki-a/PM演習矢吹a/斎藤へ/PM演習_コスト見積書_矢吹研A班.docx
@@ -2506,11 +2506,6 @@
       </w:r>
     </w:p>
     <w:p>
-      <w:pPr>
-        <w:rPr>
-          <w:rFonts w:hint="eastAsia"/>
-        </w:rPr>
-      </w:pPr>
       <w:commentRangeStart w:id="2"/>
       <w:r>
         <w:rPr>
@@ -2733,8 +2728,10 @@
               <w:rPr>
                 <w:rFonts w:hint="eastAsia"/>
               </w:rPr>
-              <w:t>プログラム</w:t>
-            </w:r>
+              <w:t>プログラミング</w:t>
+            </w:r>
+            <w:bookmarkStart w:id="3" w:name="_GoBack"/>
+            <w:bookmarkEnd w:id="3"/>
           </w:p>
         </w:tc>
         <w:tc>
@@ -4022,15 +4019,7 @@
         <w:rPr>
           <w:rFonts w:hint="eastAsia"/>
         </w:rPr>
-        <w:t>契約書の中に、原始資料の提供は無償行うと明記してますので、プログラム開発費にか</w:t>
-      </w:r>
-      <w:bookmarkStart w:id="3" w:name="_GoBack"/>
-      <w:bookmarkEnd w:id="3"/>
-      <w:r>
-        <w:rPr>
-          <w:rFonts w:hint="eastAsia"/>
-        </w:rPr>
-        <w:t>かる費用は無償でよろしいでしょうか？</w:t>
+        <w:t>契約書の中に、原始資料の提供は無償行うと明記してますので、プログラム開発費にかかる費用は無償でよろしいでしょうか？</w:t>
       </w:r>
     </w:p>
   </w:comment>
@@ -6150,7 +6139,7 @@
 </file>
 
 <file path=customXml/itemProps1.xml><?xml version="1.0" encoding="utf-8"?>
-<ds:datastoreItem xmlns:ds="http://schemas.openxmlformats.org/officeDocument/2006/customXml" ds:itemID="{122AB441-CFFC-4DF6-AFD5-9FF585DD2FE9}">
+<ds:datastoreItem xmlns:ds="http://schemas.openxmlformats.org/officeDocument/2006/customXml" ds:itemID="{C1C188EA-9159-449E-B22E-82CB0A075674}">
   <ds:schemaRefs>
     <ds:schemaRef ds:uri="http://schemas.openxmlformats.org/officeDocument/2006/bibliography"/>
   </ds:schemaRefs>
